--- a/note.docx
+++ b/note.docx
@@ -3,26 +3,545 @@
 <w:document xmlns:wpc="http://schemas.microsoft.com/office/word/2010/wordprocessingCanvas" xmlns:cx="http://schemas.microsoft.com/office/drawing/2014/chartex" xmlns:cx1="http://schemas.microsoft.com/office/drawing/2015/9/8/chartex" xmlns:cx2="http://schemas.microsoft.com/office/drawing/2015/10/21/chartex" xmlns:cx3="http://schemas.microsoft.com/office/drawing/2016/5/9/chartex" xmlns:cx4="http://schemas.microsoft.com/office/drawing/2016/5/10/chartex" xmlns:cx5="http://schemas.microsoft.com/office/drawing/2016/5/11/chartex" xmlns:cx6="http://schemas.microsoft.com/office/drawing/2016/5/12/chartex" xmlns:cx7="http://schemas.microsoft.com/office/drawing/2016/5/13/chartex" xmlns:cx8="http://schemas.microsoft.com/office/drawing/2016/5/14/chartex" xmlns:mc="http://schemas.openxmlformats.org/markup-compatibility/2006" xmlns:aink="http://schemas.microsoft.com/office/drawing/2016/ink" xmlns:am3d="http://schemas.microsoft.com/office/drawing/2017/model3d" xmlns:o="urn:schemas-microsoft-com:office:office" xmlns:r="http://schemas.openxmlformats.org/officeDocument/2006/relationships" xmlns:m="http://schemas.openxmlformats.org/officeDocument/2006/math" xmlns:v="urn:schemas-microsoft-com:vml" xmlns:wp14="http://schemas.microsoft.com/office/word/2010/wordprocessingDrawing" xmlns:wp="http://schemas.openxmlformats.org/drawingml/2006/wordprocessingDrawing" xmlns:w10="urn:schemas-microsoft-com:office:word" xmlns:w="http://schemas.openxmlformats.org/wordprocessingml/2006/main" xmlns:w14="http://schemas.microsoft.com/office/word/2010/wordml" xmlns:w15="http://schemas.microsoft.com/office/word/2012/wordml" xmlns:w16cid="http://schemas.microsoft.com/office/word/2016/wordml/cid" xmlns:w16se="http://schemas.microsoft.com/office/word/2015/wordml/symex" xmlns:wpg="http://schemas.microsoft.com/office/word/2010/wordprocessingGroup" xmlns:wpi="http://schemas.microsoft.com/office/word/2010/wordprocessingInk" xmlns:wne="http://schemas.microsoft.com/office/word/2006/wordml" xmlns:wps="http://schemas.microsoft.com/office/word/2010/wordprocessingShape" mc:Ignorable="w14 w15 w16se w16cid wp14">
   <w:body>
     <w:p>
+      <w:r>
+        <w:t xml:space="preserve">== MOE: </w:t>
+      </w:r>
+      <w:r>
+        <w:t>Margin of error</w:t>
+      </w:r>
+    </w:p>
+    <w:p>
+      <w:pPr>
+        <w:rPr>
+          <w:rFonts w:ascii="Arial" w:hAnsi="Arial" w:cs="Arial"/>
+          <w:color w:val="222222"/>
+          <w:sz w:val="21"/>
+          <w:szCs w:val="21"/>
+          <w:shd w:val="clear" w:color="auto" w:fill="FFFFFF"/>
+        </w:rPr>
+      </w:pPr>
+      <w:r>
+        <w:rPr>
+          <w:rFonts w:ascii="Arial" w:hAnsi="Arial" w:cs="Arial"/>
+          <w:color w:val="222222"/>
+          <w:sz w:val="21"/>
+          <w:szCs w:val="21"/>
+          <w:shd w:val="clear" w:color="auto" w:fill="FFFFFF"/>
+        </w:rPr>
+        <w:t>The margin of error is a statistic expressing the amount of random sampling error in a survey's results. The larger the margin of error, the less confidence one should have that the poll's reported results are close to the "true" figures; that is, the figures for the whole population.</w:t>
+      </w:r>
+    </w:p>
+    <w:p>
+      <w:pPr>
+        <w:shd w:val="clear" w:color="auto" w:fill="1E1E1E"/>
+        <w:spacing w:after="0" w:line="285" w:lineRule="atLeast"/>
+        <w:rPr>
+          <w:rFonts w:ascii="Consolas" w:eastAsia="Times New Roman" w:hAnsi="Consolas" w:cs="Times New Roman"/>
+          <w:color w:val="D4D4D4"/>
+          <w:sz w:val="21"/>
+          <w:szCs w:val="21"/>
+        </w:rPr>
+      </w:pPr>
+      <w:r>
+        <w:rPr>
+          <w:rFonts w:ascii="Arial" w:hAnsi="Arial" w:cs="Arial"/>
+          <w:color w:val="222222"/>
+          <w:sz w:val="21"/>
+          <w:szCs w:val="21"/>
+          <w:shd w:val="clear" w:color="auto" w:fill="FFFFFF"/>
+        </w:rPr>
+        <w:t xml:space="preserve">== </w:t>
+      </w:r>
+      <w:r>
+        <w:rPr>
+          <w:rFonts w:ascii="Consolas" w:eastAsia="Times New Roman" w:hAnsi="Consolas" w:cs="Times New Roman"/>
+          <w:color w:val="6A9955"/>
+          <w:sz w:val="21"/>
+          <w:szCs w:val="21"/>
+        </w:rPr>
+        <w:t>d3.v5.min.js:2 Uncaught TypeError: Cannot read property 'style' of null</w:t>
+      </w:r>
+    </w:p>
+    <w:p>
+      <w:pPr>
+        <w:rPr>
+          <w:rFonts w:ascii="Arial" w:hAnsi="Arial" w:cs="Arial"/>
+          <w:color w:val="222222"/>
+          <w:sz w:val="21"/>
+          <w:szCs w:val="21"/>
+          <w:shd w:val="clear" w:color="auto" w:fill="FFFFFF"/>
+        </w:rPr>
+      </w:pPr>
+    </w:p>
+    <w:p>
+      <w:pPr>
+        <w:shd w:val="clear" w:color="auto" w:fill="1E1E1E"/>
+        <w:spacing w:after="0" w:line="285" w:lineRule="atLeast"/>
+        <w:rPr>
+          <w:rFonts w:ascii="Consolas" w:eastAsia="Times New Roman" w:hAnsi="Consolas" w:cs="Times New Roman"/>
+          <w:color w:val="D4D4D4"/>
+          <w:sz w:val="21"/>
+          <w:szCs w:val="21"/>
+        </w:rPr>
+      </w:pPr>
+      <w:r>
+        <w:rPr>
+          <w:rFonts w:ascii="Consolas" w:eastAsia="Times New Roman" w:hAnsi="Consolas" w:cs="Times New Roman"/>
+          <w:color w:val="6A9955"/>
+          <w:sz w:val="21"/>
+          <w:szCs w:val="21"/>
+        </w:rPr>
+        <w:t>    //If the SVG area is not empty when the browser loads remove it and replace it with a resized version of the chart   </w:t>
+      </w:r>
+    </w:p>
+    <w:p>
+      <w:pPr>
+        <w:shd w:val="clear" w:color="auto" w:fill="1E1E1E"/>
+        <w:spacing w:after="0" w:line="285" w:lineRule="atLeast"/>
+        <w:rPr>
+          <w:rFonts w:ascii="Consolas" w:eastAsia="Times New Roman" w:hAnsi="Consolas" w:cs="Times New Roman"/>
+          <w:color w:val="D4D4D4"/>
+          <w:sz w:val="21"/>
+          <w:szCs w:val="21"/>
+        </w:rPr>
+      </w:pPr>
+      <w:r>
+        <w:rPr>
+          <w:rFonts w:ascii="Consolas" w:eastAsia="Times New Roman" w:hAnsi="Consolas" w:cs="Times New Roman"/>
+          <w:color w:val="6A9955"/>
+          <w:sz w:val="21"/>
+          <w:szCs w:val="21"/>
+        </w:rPr>
+        <w:t>    // if (!svgArea.empty()) {</w:t>
+      </w:r>
+    </w:p>
+    <w:p>
+      <w:pPr>
+        <w:shd w:val="clear" w:color="auto" w:fill="1E1E1E"/>
+        <w:spacing w:after="0" w:line="285" w:lineRule="atLeast"/>
+        <w:rPr>
+          <w:rFonts w:ascii="Consolas" w:eastAsia="Times New Roman" w:hAnsi="Consolas" w:cs="Times New Roman"/>
+          <w:color w:val="D4D4D4"/>
+          <w:sz w:val="21"/>
+          <w:szCs w:val="21"/>
+        </w:rPr>
+      </w:pPr>
+      <w:r>
+        <w:rPr>
+          <w:rFonts w:ascii="Consolas" w:eastAsia="Times New Roman" w:hAnsi="Consolas" w:cs="Times New Roman"/>
+          <w:color w:val="6A9955"/>
+          <w:sz w:val="21"/>
+          <w:szCs w:val="21"/>
+        </w:rPr>
+        <w:t>    //     svgArea.remove();</w:t>
+      </w:r>
+    </w:p>
+    <w:p>
+      <w:pPr>
+        <w:shd w:val="clear" w:color="auto" w:fill="1E1E1E"/>
+        <w:spacing w:after="0" w:line="285" w:lineRule="atLeast"/>
+        <w:rPr>
+          <w:rFonts w:ascii="Consolas" w:eastAsia="Times New Roman" w:hAnsi="Consolas" w:cs="Times New Roman"/>
+          <w:color w:val="D4D4D4"/>
+          <w:sz w:val="21"/>
+          <w:szCs w:val="21"/>
+        </w:rPr>
+      </w:pPr>
+      <w:r>
+        <w:rPr>
+          <w:rFonts w:ascii="Consolas" w:eastAsia="Times New Roman" w:hAnsi="Consolas" w:cs="Times New Roman"/>
+          <w:color w:val="6A9955"/>
+          <w:sz w:val="21"/>
+          <w:szCs w:val="21"/>
+        </w:rPr>
+        <w:t>    // }</w:t>
+      </w:r>
+    </w:p>
+    <w:p>
+      <w:pPr>
+        <w:shd w:val="clear" w:color="auto" w:fill="1E1E1E"/>
+        <w:spacing w:after="0" w:line="285" w:lineRule="atLeast"/>
+        <w:rPr>
+          <w:rFonts w:ascii="Consolas" w:eastAsia="Times New Roman" w:hAnsi="Consolas" w:cs="Times New Roman"/>
+          <w:color w:val="D4D4D4"/>
+          <w:sz w:val="21"/>
+          <w:szCs w:val="21"/>
+        </w:rPr>
+      </w:pPr>
+      <w:r>
+        <w:rPr>
+          <w:rFonts w:ascii="Consolas" w:eastAsia="Times New Roman" w:hAnsi="Consolas" w:cs="Times New Roman"/>
+          <w:color w:val="D4D4D4"/>
+          <w:sz w:val="21"/>
+          <w:szCs w:val="21"/>
+        </w:rPr>
+        <w:t>  </w:t>
+      </w:r>
+    </w:p>
+    <w:p>
+      <w:pPr>
+        <w:shd w:val="clear" w:color="auto" w:fill="1E1E1E"/>
+        <w:spacing w:after="0" w:line="285" w:lineRule="atLeast"/>
+        <w:rPr>
+          <w:rFonts w:ascii="Consolas" w:eastAsia="Times New Roman" w:hAnsi="Consolas" w:cs="Times New Roman"/>
+          <w:color w:val="D4D4D4"/>
+          <w:sz w:val="21"/>
+          <w:szCs w:val="21"/>
+        </w:rPr>
+      </w:pPr>
+      <w:r>
+        <w:rPr>
+          <w:rFonts w:ascii="Consolas" w:eastAsia="Times New Roman" w:hAnsi="Consolas" w:cs="Times New Roman"/>
+          <w:color w:val="6A9955"/>
+          <w:sz w:val="21"/>
+          <w:szCs w:val="21"/>
+        </w:rPr>
+        <w:t>    //SVG wrapper dimensions are determined by the width of &lt;div id="scatter"&gt; of browser window not window.innerWidth</w:t>
+      </w:r>
+    </w:p>
+    <w:p>
+      <w:pPr>
+        <w:shd w:val="clear" w:color="auto" w:fill="1E1E1E"/>
+        <w:spacing w:after="0" w:line="285" w:lineRule="atLeast"/>
+        <w:rPr>
+          <w:rFonts w:ascii="Consolas" w:eastAsia="Times New Roman" w:hAnsi="Consolas" w:cs="Times New Roman"/>
+          <w:color w:val="6A9955"/>
+          <w:sz w:val="21"/>
+          <w:szCs w:val="21"/>
+        </w:rPr>
+      </w:pPr>
+      <w:r>
+        <w:rPr>
+          <w:rFonts w:ascii="Consolas" w:eastAsia="Times New Roman" w:hAnsi="Consolas" w:cs="Times New Roman"/>
+          <w:color w:val="569CD6"/>
+          <w:sz w:val="21"/>
+          <w:szCs w:val="21"/>
+        </w:rPr>
+        <w:t>    var</w:t>
+      </w:r>
+      <w:r>
+        <w:rPr>
+          <w:rFonts w:ascii="Consolas" w:eastAsia="Times New Roman" w:hAnsi="Consolas" w:cs="Times New Roman"/>
+          <w:color w:val="9CDCFE"/>
+          <w:sz w:val="21"/>
+          <w:szCs w:val="21"/>
+        </w:rPr>
+        <w:t> svgWidth</w:t>
+      </w:r>
+      <w:r>
+        <w:rPr>
+          <w:rFonts w:ascii="Consolas" w:eastAsia="Times New Roman" w:hAnsi="Consolas" w:cs="Times New Roman"/>
+          <w:color w:val="D4D4D4"/>
+          <w:sz w:val="21"/>
+          <w:szCs w:val="21"/>
+        </w:rPr>
+        <w:t> =</w:t>
+      </w:r>
+      <w:r>
+        <w:rPr>
+          <w:rFonts w:ascii="Consolas" w:eastAsia="Times New Roman" w:hAnsi="Consolas" w:cs="Times New Roman"/>
+          <w:color w:val="DCDCAA"/>
+          <w:sz w:val="21"/>
+          <w:szCs w:val="21"/>
+        </w:rPr>
+        <w:t> parseInt</w:t>
+      </w:r>
+      <w:r>
+        <w:rPr>
+          <w:rFonts w:ascii="Consolas" w:eastAsia="Times New Roman" w:hAnsi="Consolas" w:cs="Times New Roman"/>
+          <w:color w:val="D4D4D4"/>
+          <w:sz w:val="21"/>
+          <w:szCs w:val="21"/>
+        </w:rPr>
+        <w:t>(</w:t>
+      </w:r>
+      <w:r>
+        <w:rPr>
+          <w:rFonts w:ascii="Consolas" w:eastAsia="Times New Roman" w:hAnsi="Consolas" w:cs="Times New Roman"/>
+          <w:color w:val="9CDCFE"/>
+          <w:sz w:val="21"/>
+          <w:szCs w:val="21"/>
+        </w:rPr>
+        <w:t>d3</w:t>
+      </w:r>
+      <w:r>
+        <w:rPr>
+          <w:rFonts w:ascii="Consolas" w:eastAsia="Times New Roman" w:hAnsi="Consolas" w:cs="Times New Roman"/>
+          <w:color w:val="D4D4D4"/>
+          <w:sz w:val="21"/>
+          <w:szCs w:val="21"/>
+        </w:rPr>
+        <w:t>.</w:t>
+      </w:r>
+      <w:r>
+        <w:rPr>
+          <w:rFonts w:ascii="Consolas" w:eastAsia="Times New Roman" w:hAnsi="Consolas" w:cs="Times New Roman"/>
+          <w:color w:val="DCDCAA"/>
+          <w:sz w:val="21"/>
+          <w:szCs w:val="21"/>
+        </w:rPr>
+        <w:t>select</w:t>
+      </w:r>
+      <w:r>
+        <w:rPr>
+          <w:rFonts w:ascii="Consolas" w:eastAsia="Times New Roman" w:hAnsi="Consolas" w:cs="Times New Roman"/>
+          <w:color w:val="D4D4D4"/>
+          <w:sz w:val="21"/>
+          <w:szCs w:val="21"/>
+        </w:rPr>
+        <w:t>(</w:t>
+      </w:r>
+      <w:r>
+        <w:rPr>
+          <w:rFonts w:ascii="Consolas" w:eastAsia="Times New Roman" w:hAnsi="Consolas" w:cs="Times New Roman"/>
+          <w:color w:val="CE9178"/>
+          <w:sz w:val="21"/>
+          <w:szCs w:val="21"/>
+        </w:rPr>
+        <w:t>"#scatter"</w:t>
+      </w:r>
+      <w:r>
+        <w:rPr>
+          <w:rFonts w:ascii="Consolas" w:eastAsia="Times New Roman" w:hAnsi="Consolas" w:cs="Times New Roman"/>
+          <w:color w:val="D4D4D4"/>
+          <w:sz w:val="21"/>
+          <w:szCs w:val="21"/>
+        </w:rPr>
+        <w:t>).</w:t>
+      </w:r>
+      <w:r>
+        <w:rPr>
+          <w:rFonts w:ascii="Consolas" w:eastAsia="Times New Roman" w:hAnsi="Consolas" w:cs="Times New Roman"/>
+          <w:color w:val="DCDCAA"/>
+          <w:sz w:val="21"/>
+          <w:szCs w:val="21"/>
+        </w:rPr>
+        <w:t>style</w:t>
+      </w:r>
+      <w:r>
+        <w:rPr>
+          <w:rFonts w:ascii="Consolas" w:eastAsia="Times New Roman" w:hAnsi="Consolas" w:cs="Times New Roman"/>
+          <w:color w:val="D4D4D4"/>
+          <w:sz w:val="21"/>
+          <w:szCs w:val="21"/>
+        </w:rPr>
+        <w:t>(</w:t>
+      </w:r>
+      <w:r>
+        <w:rPr>
+          <w:rFonts w:ascii="Consolas" w:eastAsia="Times New Roman" w:hAnsi="Consolas" w:cs="Times New Roman"/>
+          <w:color w:val="CE9178"/>
+          <w:sz w:val="21"/>
+          <w:szCs w:val="21"/>
+        </w:rPr>
+        <w:t>"width"</w:t>
+      </w:r>
+      <w:r>
+        <w:rPr>
+          <w:rFonts w:ascii="Consolas" w:eastAsia="Times New Roman" w:hAnsi="Consolas" w:cs="Times New Roman"/>
+          <w:color w:val="D4D4D4"/>
+          <w:sz w:val="21"/>
+          <w:szCs w:val="21"/>
+        </w:rPr>
+        <w:t>));</w:t>
+      </w:r>
+      <w:r>
+        <w:rPr>
+          <w:rFonts w:ascii="Consolas" w:eastAsia="Times New Roman" w:hAnsi="Consolas" w:cs="Times New Roman"/>
+          <w:color w:val="6A9955"/>
+          <w:sz w:val="21"/>
+          <w:szCs w:val="21"/>
+        </w:rPr>
+        <w:t> </w:t>
+      </w:r>
+    </w:p>
+    <w:p>
+      <w:pPr>
+        <w:shd w:val="clear" w:color="auto" w:fill="1E1E1E"/>
+        <w:spacing w:after="0" w:line="285" w:lineRule="atLeast"/>
+        <w:rPr>
+          <w:rFonts w:ascii="Consolas" w:eastAsia="Times New Roman" w:hAnsi="Consolas" w:cs="Times New Roman"/>
+          <w:color w:val="D4D4D4"/>
+          <w:sz w:val="21"/>
+          <w:szCs w:val="21"/>
+        </w:rPr>
+      </w:pPr>
+      <w:r>
+        <w:rPr>
+          <w:rFonts w:ascii="Consolas" w:eastAsia="Times New Roman" w:hAnsi="Consolas" w:cs="Times New Roman"/>
+          <w:color w:val="6A9955"/>
+          <w:sz w:val="21"/>
+          <w:szCs w:val="21"/>
+        </w:rPr>
+        <w:t>//d3.v5.min.js:2 Uncaught TypeError: Cannot read property 'style' of null</w:t>
+      </w:r>
+    </w:p>
+    <w:p>
+      <w:pPr>
+        <w:rPr>
+          <w:rFonts w:ascii="Arial" w:hAnsi="Arial" w:cs="Arial"/>
+          <w:color w:val="222222"/>
+          <w:sz w:val="21"/>
+          <w:szCs w:val="21"/>
+          <w:shd w:val="clear" w:color="auto" w:fill="FFFFFF"/>
+        </w:rPr>
+      </w:pPr>
+    </w:p>
+    <w:p>
+      <w:pPr>
+        <w:rPr>
+          <w:rFonts w:ascii="Arial" w:hAnsi="Arial" w:cs="Arial"/>
+          <w:color w:val="222222"/>
+          <w:sz w:val="21"/>
+          <w:szCs w:val="21"/>
+          <w:shd w:val="clear" w:color="auto" w:fill="FFFFFF"/>
+        </w:rPr>
+      </w:pPr>
+      <w:r>
+        <w:rPr>
+          <w:rFonts w:ascii="Arial" w:hAnsi="Arial" w:cs="Arial"/>
+          <w:color w:val="222222"/>
+          <w:sz w:val="21"/>
+          <w:szCs w:val="21"/>
+          <w:shd w:val="clear" w:color="auto" w:fill="FFFFFF"/>
+        </w:rPr>
+        <w:t xml:space="preserve">== </w:t>
+      </w:r>
+      <w:r>
+        <w:rPr>
+          <w:rFonts w:ascii="Arial" w:hAnsi="Arial" w:cs="Arial"/>
+          <w:color w:val="222222"/>
+          <w:sz w:val="21"/>
+          <w:szCs w:val="21"/>
+          <w:shd w:val="clear" w:color="auto" w:fill="FFFFFF"/>
+        </w:rPr>
+        <w:t>favicon.ico:1 GET http://localhost:8000/favicon.ico 404 (File not found)</w:t>
+      </w:r>
+    </w:p>
+    <w:p>
+      <w:hyperlink r:id="rId4" w:history="1">
+        <w:r>
+          <w:rPr>
+            <w:rStyle w:val="Hyperlink"/>
+          </w:rPr>
+          <w:t>https://drupal.stackexchange.com/questions/168125/how-to-fix-the-useless-favicon-ico-page-not-found-log-message</w:t>
+        </w:r>
+      </w:hyperlink>
+    </w:p>
+    <w:p>
+      <w:hyperlink r:id="rId5" w:history="1">
+        <w:r>
+          <w:rPr>
+            <w:rStyle w:val="Hyperlink"/>
+          </w:rPr>
+          <w:t>http://httpd.apache.org/docs/2.4/sections.html</w:t>
+        </w:r>
+      </w:hyperlink>
+    </w:p>
+    <w:p/>
+    <w:p>
+      <w:r>
+        <w:t>==</w:t>
+      </w:r>
+      <w:r>
+        <w:t>ReferenceError: chosenYAxis is not defined   at app.js:151</w:t>
+      </w:r>
+      <w:r>
+        <w:t xml:space="preserve"> : [missing </w:t>
+      </w:r>
+      <w:r>
+        <w:t>initial value for it at line 68</w:t>
+      </w:r>
+      <w:r>
+        <w:t>]</w:t>
+      </w:r>
+    </w:p>
+    <w:p>
+      <w:pPr>
+        <w:shd w:val="clear" w:color="auto" w:fill="1E1E1E"/>
+        <w:spacing w:line="285" w:lineRule="atLeast"/>
+        <w:rPr>
+          <w:rFonts w:ascii="Consolas" w:eastAsia="Times New Roman" w:hAnsi="Consolas" w:cs="Times New Roman"/>
+          <w:color w:val="D4D4D4"/>
+          <w:sz w:val="21"/>
+          <w:szCs w:val="21"/>
+        </w:rPr>
+      </w:pPr>
+      <w:r>
+        <w:t xml:space="preserve">== </w:t>
+      </w:r>
+      <w:r>
+        <w:rPr>
+          <w:rFonts w:ascii="Consolas" w:eastAsia="Times New Roman" w:hAnsi="Consolas" w:cs="Times New Roman"/>
+          <w:color w:val="D4D4D4"/>
+          <w:sz w:val="21"/>
+          <w:szCs w:val="21"/>
+        </w:rPr>
+        <w:t>.</w:t>
+      </w:r>
+      <w:r>
+        <w:rPr>
+          <w:rFonts w:ascii="Consolas" w:eastAsia="Times New Roman" w:hAnsi="Consolas" w:cs="Times New Roman"/>
+          <w:color w:val="DCDCAA"/>
+          <w:sz w:val="21"/>
+          <w:szCs w:val="21"/>
+        </w:rPr>
+        <w:t>attr</w:t>
+      </w:r>
+      <w:r>
+        <w:rPr>
+          <w:rFonts w:ascii="Consolas" w:eastAsia="Times New Roman" w:hAnsi="Consolas" w:cs="Times New Roman"/>
+          <w:color w:val="D4D4D4"/>
+          <w:sz w:val="21"/>
+          <w:szCs w:val="21"/>
+        </w:rPr>
+        <w:t>(</w:t>
+      </w:r>
+      <w:r>
+        <w:rPr>
+          <w:rFonts w:ascii="Consolas" w:eastAsia="Times New Roman" w:hAnsi="Consolas" w:cs="Times New Roman"/>
+          <w:color w:val="CE9178"/>
+          <w:sz w:val="21"/>
+          <w:szCs w:val="21"/>
+        </w:rPr>
+        <w:t>"class"</w:t>
+      </w:r>
+      <w:r>
+        <w:rPr>
+          <w:rFonts w:ascii="Consolas" w:eastAsia="Times New Roman" w:hAnsi="Consolas" w:cs="Times New Roman"/>
+          <w:color w:val="D4D4D4"/>
+          <w:sz w:val="21"/>
+          <w:szCs w:val="21"/>
+        </w:rPr>
+        <w:t>, </w:t>
+      </w:r>
+      <w:r>
+        <w:rPr>
+          <w:rFonts w:ascii="Consolas" w:eastAsia="Times New Roman" w:hAnsi="Consolas" w:cs="Times New Roman"/>
+          <w:color w:val="CE9178"/>
+          <w:sz w:val="21"/>
+          <w:szCs w:val="21"/>
+        </w:rPr>
+        <w:t>"chart"</w:t>
+      </w:r>
+      <w:r>
+        <w:rPr>
+          <w:rFonts w:ascii="Consolas" w:eastAsia="Times New Roman" w:hAnsi="Consolas" w:cs="Times New Roman"/>
+          <w:color w:val="D4D4D4"/>
+          <w:sz w:val="21"/>
+          <w:szCs w:val="21"/>
+        </w:rPr>
+        <w:t>);</w:t>
+      </w:r>
+    </w:p>
+    <w:p>
+      <w:r>
+        <w:t>D3style.css??</w:t>
+      </w:r>
+    </w:p>
+    <w:p>
       <w:bookmarkStart w:id="0" w:name="_GoBack"/>
       <w:bookmarkEnd w:id="0"/>
-      <w:r>
-        <w:t xml:space="preserve">== MOE: </w:t>
-      </w:r>
-      <w:r>
-        <w:t>Margin of error</w:t>
-      </w:r>
-    </w:p>
-    <w:p>
-      <w:r>
-        <w:rPr>
-          <w:rFonts w:ascii="Arial" w:hAnsi="Arial" w:cs="Arial"/>
-          <w:color w:val="222222"/>
-          <w:sz w:val="21"/>
-          <w:szCs w:val="21"/>
-          <w:shd w:val="clear" w:color="auto" w:fill="FFFFFF"/>
-        </w:rPr>
-        <w:t>The margin of error is a statistic expressing the amount of random sampling error in a survey's results. The larger the margin of error, the less confidence one should have that the poll's reported results are close to the "true" figures; that is, the figures for the whole population.</w:t>
-      </w:r>
     </w:p>
     <w:sectPr>
       <w:pgSz w:w="12240" w:h="15840"/>
@@ -460,6 +979,18 @@
     <w:semiHidden/>
     <w:unhideWhenUsed/>
   </w:style>
+  <w:style w:type="character" w:styleId="Hyperlink">
+    <w:name w:val="Hyperlink"/>
+    <w:basedOn w:val="DefaultParagraphFont"/>
+    <w:uiPriority w:val="99"/>
+    <w:semiHidden/>
+    <w:unhideWhenUsed/>
+    <w:rsid w:val="00E12CD4"/>
+    <w:rPr>
+      <w:color w:val="0000FF"/>
+      <w:u w:val="single"/>
+    </w:rPr>
+  </w:style>
 </w:styles>
 </file>
 

--- a/note.docx
+++ b/note.docx
@@ -540,6 +540,9 @@
       </w:r>
     </w:p>
     <w:p>
+      <w:r>
+        <w:t>==</w:t>
+      </w:r>
       <w:bookmarkStart w:id="0" w:name="_GoBack"/>
       <w:bookmarkEnd w:id="0"/>
     </w:p>
